--- a/Veranderingsanalyse.docx
+++ b/Veranderingsanalyse.docx
@@ -649,7 +649,7 @@
       <w:pPr>
         <w:pStyle w:val="Kop1"/>
       </w:pPr>
-      <w:bookmarkStart w:id="0" w:name="_Toc475087634"/>
+      <w:bookmarkStart w:id="0" w:name="_Toc475091905"/>
       <w:r>
         <w:lastRenderedPageBreak/>
         <w:t>Inleiding</w:t>
@@ -717,6 +717,12 @@
         <w:p>
           <w:pPr>
             <w:pStyle w:val="Inhopg1"/>
+            <w:rPr>
+              <w:rFonts w:eastAsiaTheme="minorEastAsia"/>
+              <w:sz w:val="22"/>
+              <w:szCs w:val="22"/>
+              <w:lang w:eastAsia="nl-NL"/>
+            </w:rPr>
           </w:pPr>
           <w:r>
             <w:fldChar w:fldCharType="begin"/>
@@ -727,7 +733,7 @@
           <w:r>
             <w:fldChar w:fldCharType="separate"/>
           </w:r>
-          <w:hyperlink w:anchor="_Toc475087634" w:history="1">
+          <w:hyperlink w:anchor="_Toc475091905" w:history="1">
             <w:r>
               <w:rPr>
                 <w:rStyle w:val="Hyperlink"/>
@@ -750,7 +756,7 @@
               <w:rPr>
                 <w:webHidden/>
               </w:rPr>
-              <w:instrText xml:space="preserve"> PAGEREF _Toc475087634 \h </w:instrText>
+              <w:instrText xml:space="preserve"> PAGEREF _Toc475091905 \h </w:instrText>
             </w:r>
             <w:r>
               <w:rPr>
@@ -771,6 +777,270 @@
             </w:r>
             <w:r>
               <w:rPr>
+                <w:webHidden/>
+              </w:rPr>
+              <w:fldChar w:fldCharType="end"/>
+            </w:r>
+          </w:hyperlink>
+        </w:p>
+        <w:p>
+          <w:pPr>
+            <w:pStyle w:val="Inhopg1"/>
+            <w:rPr>
+              <w:rFonts w:eastAsiaTheme="minorEastAsia"/>
+              <w:sz w:val="22"/>
+              <w:szCs w:val="22"/>
+              <w:lang w:eastAsia="nl-NL"/>
+            </w:rPr>
+          </w:pPr>
+          <w:hyperlink w:anchor="_Toc475091906" w:history="1">
+            <w:r>
+              <w:rPr>
+                <w:rStyle w:val="Hyperlink"/>
+              </w:rPr>
+              <w:t>Hoofdstuk 1</w:t>
+            </w:r>
+            <w:r>
+              <w:rPr>
+                <w:webHidden/>
+              </w:rPr>
+              <w:tab/>
+            </w:r>
+            <w:r>
+              <w:rPr>
+                <w:webHidden/>
+              </w:rPr>
+              <w:fldChar w:fldCharType="begin"/>
+            </w:r>
+            <w:r>
+              <w:rPr>
+                <w:webHidden/>
+              </w:rPr>
+              <w:instrText xml:space="preserve"> PAGEREF _Toc475091906 \h </w:instrText>
+            </w:r>
+            <w:r>
+              <w:rPr>
+                <w:webHidden/>
+              </w:rPr>
+            </w:r>
+            <w:r>
+              <w:rPr>
+                <w:webHidden/>
+              </w:rPr>
+              <w:fldChar w:fldCharType="separate"/>
+            </w:r>
+            <w:r>
+              <w:rPr>
+                <w:webHidden/>
+              </w:rPr>
+              <w:t>4</w:t>
+            </w:r>
+            <w:r>
+              <w:rPr>
+                <w:webHidden/>
+              </w:rPr>
+              <w:fldChar w:fldCharType="end"/>
+            </w:r>
+          </w:hyperlink>
+        </w:p>
+        <w:p>
+          <w:pPr>
+            <w:pStyle w:val="Inhopg2"/>
+            <w:tabs>
+              <w:tab w:val="right" w:leader="dot" w:pos="9062"/>
+            </w:tabs>
+            <w:rPr>
+              <w:noProof/>
+            </w:rPr>
+          </w:pPr>
+          <w:hyperlink w:anchor="_Toc475091907" w:history="1">
+            <w:r>
+              <w:rPr>
+                <w:rStyle w:val="Hyperlink"/>
+                <w:noProof/>
+              </w:rPr>
+              <w:t>Parkeerterrein</w:t>
+            </w:r>
+            <w:r>
+              <w:rPr>
+                <w:noProof/>
+                <w:webHidden/>
+              </w:rPr>
+              <w:tab/>
+            </w:r>
+            <w:r>
+              <w:rPr>
+                <w:noProof/>
+                <w:webHidden/>
+              </w:rPr>
+              <w:fldChar w:fldCharType="begin"/>
+            </w:r>
+            <w:r>
+              <w:rPr>
+                <w:noProof/>
+                <w:webHidden/>
+              </w:rPr>
+              <w:instrText xml:space="preserve"> PAGEREF _Toc475091907 \h </w:instrText>
+            </w:r>
+            <w:r>
+              <w:rPr>
+                <w:noProof/>
+                <w:webHidden/>
+              </w:rPr>
+            </w:r>
+            <w:r>
+              <w:rPr>
+                <w:noProof/>
+                <w:webHidden/>
+              </w:rPr>
+              <w:fldChar w:fldCharType="separate"/>
+            </w:r>
+            <w:r>
+              <w:rPr>
+                <w:noProof/>
+                <w:webHidden/>
+              </w:rPr>
+              <w:t>4</w:t>
+            </w:r>
+            <w:r>
+              <w:rPr>
+                <w:noProof/>
+                <w:webHidden/>
+              </w:rPr>
+              <w:fldChar w:fldCharType="end"/>
+            </w:r>
+          </w:hyperlink>
+        </w:p>
+        <w:p>
+          <w:pPr>
+            <w:pStyle w:val="Inhopg2"/>
+            <w:tabs>
+              <w:tab w:val="right" w:leader="dot" w:pos="9062"/>
+            </w:tabs>
+            <w:rPr>
+              <w:noProof/>
+            </w:rPr>
+          </w:pPr>
+          <w:hyperlink w:anchor="_Toc475091908" w:history="1">
+            <w:r>
+              <w:rPr>
+                <w:rStyle w:val="Hyperlink"/>
+                <w:noProof/>
+              </w:rPr>
+              <w:t>E-learning applicatie</w:t>
+            </w:r>
+            <w:r>
+              <w:rPr>
+                <w:noProof/>
+                <w:webHidden/>
+              </w:rPr>
+              <w:tab/>
+            </w:r>
+            <w:r>
+              <w:rPr>
+                <w:noProof/>
+                <w:webHidden/>
+              </w:rPr>
+              <w:fldChar w:fldCharType="begin"/>
+            </w:r>
+            <w:r>
+              <w:rPr>
+                <w:noProof/>
+                <w:webHidden/>
+              </w:rPr>
+              <w:instrText xml:space="preserve"> PAGEREF _Toc475091908 \h </w:instrText>
+            </w:r>
+            <w:r>
+              <w:rPr>
+                <w:noProof/>
+                <w:webHidden/>
+              </w:rPr>
+            </w:r>
+            <w:r>
+              <w:rPr>
+                <w:noProof/>
+                <w:webHidden/>
+              </w:rPr>
+              <w:fldChar w:fldCharType="separate"/>
+            </w:r>
+            <w:r>
+              <w:rPr>
+                <w:noProof/>
+                <w:webHidden/>
+              </w:rPr>
+              <w:t>4</w:t>
+            </w:r>
+            <w:r>
+              <w:rPr>
+                <w:noProof/>
+                <w:webHidden/>
+              </w:rPr>
+              <w:fldChar w:fldCharType="end"/>
+            </w:r>
+          </w:hyperlink>
+        </w:p>
+        <w:p>
+          <w:pPr>
+            <w:pStyle w:val="Inhopg2"/>
+            <w:tabs>
+              <w:tab w:val="right" w:leader="dot" w:pos="9062"/>
+            </w:tabs>
+            <w:rPr>
+              <w:noProof/>
+            </w:rPr>
+          </w:pPr>
+          <w:hyperlink w:anchor="_Toc475091909" w:history="1">
+            <w:r>
+              <w:rPr>
+                <w:rStyle w:val="Hyperlink"/>
+                <w:noProof/>
+              </w:rPr>
+              <w:t>Voorraadbeheer</w:t>
+            </w:r>
+            <w:r>
+              <w:rPr>
+                <w:noProof/>
+                <w:webHidden/>
+              </w:rPr>
+              <w:tab/>
+            </w:r>
+            <w:r>
+              <w:rPr>
+                <w:noProof/>
+                <w:webHidden/>
+              </w:rPr>
+              <w:fldChar w:fldCharType="begin"/>
+            </w:r>
+            <w:r>
+              <w:rPr>
+                <w:noProof/>
+                <w:webHidden/>
+              </w:rPr>
+              <w:instrText xml:space="preserve"> PAGEREF _Toc475091909 \h </w:instrText>
+            </w:r>
+            <w:r>
+              <w:rPr>
+                <w:noProof/>
+                <w:webHidden/>
+              </w:rPr>
+            </w:r>
+            <w:r>
+              <w:rPr>
+                <w:noProof/>
+                <w:webHidden/>
+              </w:rPr>
+              <w:fldChar w:fldCharType="separate"/>
+            </w:r>
+            <w:r>
+              <w:rPr>
+                <w:noProof/>
+                <w:webHidden/>
+              </w:rPr>
+              <w:t>4</w:t>
+            </w:r>
+            <w:r>
+              <w:rPr>
+                <w:noProof/>
                 <w:webHidden/>
               </w:rPr>
               <w:fldChar w:fldCharType="end"/>
@@ -797,20 +1067,26 @@
     <w:p>
       <w:pPr>
         <w:pStyle w:val="Kop1"/>
-      </w:pPr>
+        <w:spacing w:before="0"/>
+      </w:pPr>
+      <w:bookmarkStart w:id="1" w:name="_Toc475091906"/>
       <w:r>
         <w:lastRenderedPageBreak/>
         <w:t>Hoofdstuk 1</w:t>
       </w:r>
+      <w:bookmarkEnd w:id="1"/>
     </w:p>
     <w:p/>
     <w:p>
       <w:pPr>
         <w:pStyle w:val="Kop2"/>
-      </w:pPr>
+        <w:spacing w:before="0"/>
+      </w:pPr>
+      <w:bookmarkStart w:id="2" w:name="_Toc475091907"/>
       <w:r>
         <w:t>Parkeerterrein</w:t>
       </w:r>
+      <w:bookmarkEnd w:id="2"/>
     </w:p>
     <w:p>
       <w:pPr>
@@ -853,24 +1129,7 @@
           <w:sz w:val="24"/>
           <w:szCs w:val="24"/>
         </w:rPr>
-        <w:t xml:space="preserve">n parkeert, voor verdere informatie moeten we contact opnemen met John Blake via </w:t>
-      </w:r>
-      <w:hyperlink r:id="rId6" w:history="1">
-        <w:r>
-          <w:rPr>
-            <w:rStyle w:val="Hyperlink"/>
-            <w:sz w:val="24"/>
-            <w:szCs w:val="24"/>
-          </w:rPr>
-          <w:t>LURE@summacollege.nl</w:t>
-        </w:r>
-      </w:hyperlink>
-      <w:r>
-        <w:rPr>
-          <w:sz w:val="24"/>
-          <w:szCs w:val="24"/>
-        </w:rPr>
-        <w:t xml:space="preserve">. </w:t>
+        <w:t>n parkeert.</w:t>
       </w:r>
     </w:p>
     <w:p>
@@ -901,10 +1160,13 @@
     <w:p>
       <w:pPr>
         <w:pStyle w:val="Kop2"/>
-      </w:pPr>
+        <w:spacing w:before="0"/>
+      </w:pPr>
+      <w:bookmarkStart w:id="3" w:name="_Toc475091908"/>
       <w:r>
         <w:t>E-learning applicatie</w:t>
       </w:r>
+      <w:bookmarkEnd w:id="3"/>
     </w:p>
     <w:p>
       <w:pPr>
@@ -914,18 +1176,10 @@
         <w:t xml:space="preserve">Momenteel is er geen applicatie waar veranderingen aan plaats zullen vinden, </w:t>
       </w:r>
       <w:r>
-        <w:t xml:space="preserve">wel komt er een volledig nieuw systeem. De applicatie zal er voor moeten zorgen dat zieke studenten toch nog kunnen leren in het ziekenhuis. Iedere student heeft natuurlijk een ander niveau dus je moet via een CMS het niveau en de vragen van een leerling aan kunnen passen. Je moet ook toetsen klaar kunnen zetten voor leerlingen zodat ze ook punten  kunnen halen. Voor meer informatie hierover kunnen we contact opnemen met </w:t>
-      </w:r>
-      <w:hyperlink r:id="rId7" w:history="1">
-        <w:r>
-          <w:rPr>
-            <w:rStyle w:val="Hyperlink"/>
-          </w:rPr>
-          <w:t>ROLA@summacollege.nl</w:t>
-        </w:r>
-      </w:hyperlink>
-      <w:r>
-        <w:t xml:space="preserve">. </w:t>
+        <w:t>wel komt er een volledig nieuw systeem. De applicatie zal er voor moeten zorgen dat zieke studenten toch nog kunnen leren in het ziekenhuis. Iedere student heeft natuurlijk een ander niveau dus je moet via een CMS het niveau en de vragen van een leerling aan kunnen passen. Je moet ook toetsen klaar kunnen zetten voor leerlingen zod</w:t>
+      </w:r>
+      <w:r>
+        <w:t>at ze ook punten  kunnen halen.</w:t>
       </w:r>
     </w:p>
     <w:p>
@@ -936,38 +1190,84 @@
     <w:p>
       <w:pPr>
         <w:pStyle w:val="Kop2"/>
-      </w:pPr>
+        <w:spacing w:before="0"/>
+      </w:pPr>
+      <w:bookmarkStart w:id="4" w:name="_Toc475091909"/>
       <w:r>
         <w:t>Voorraadbeheer</w:t>
       </w:r>
-    </w:p>
-    <w:p>
-      <w:r>
-        <w:t>Er wordt nu niet beheert wat er op voorraad is aan medicijnen, dit is onhandig als iemand medicijnen nodig heeft en ze zijn er niet. Er moet dus een systeem komen dat bijhoudt  wat er op voorraad is en als de voorraad laag is moeten de medicijnen automatisch besteld worden zodat er vrijwel nooit iets niet op voorraad is. Uiteraard zal het wel slim zijn om af en toe een steekproef te doen maar hiervoor zullen we nog in gesprek moeten gaan wat het handigste is om te doen. Hiervoor kunnen we contact opnemen met…………….</w:t>
-      </w:r>
-      <w:bookmarkStart w:id="1" w:name="_GoBack"/>
-      <w:bookmarkEnd w:id="1"/>
-      <w:r>
-        <w:t xml:space="preserve"> </w:t>
-      </w:r>
+      <w:bookmarkEnd w:id="4"/>
+    </w:p>
+    <w:p>
+      <w:r>
+        <w:t>Er wordt nu niet beheert wat er op voorraad is aan medicijnen, dit is onhandig als iemand medicijnen nodig heeft en ze zijn er niet. Er moet dus een systeem komen dat bijhoudt  wat er op voorraad is en als de voorraad laag is moeten de medicijnen automatisch besteld worden zodat er vrijwel nooit iets niet op voorraad is. Uiteraard zal het wel slim zijn om af en toe een steekproef te doen maar hiervoor zullen we nog in gesprek moeten gaan wat het handigste is om te doen.</w:t>
+      </w:r>
+    </w:p>
+    <w:p>
       <w:r>
         <w:br w:type="page"/>
       </w:r>
     </w:p>
     <w:p>
       <w:pPr>
+        <w:pStyle w:val="Kop1"/>
+      </w:pPr>
+      <w:r>
+        <w:lastRenderedPageBreak/>
+        <w:t>Hoofdstuk 2</w:t>
+      </w:r>
+    </w:p>
+    <w:p>
+      <w:pPr>
+        <w:rPr>
+          <w:sz w:val="24"/>
+          <w:szCs w:val="24"/>
+        </w:rPr>
+      </w:pPr>
+      <w:r>
+        <w:rPr>
+          <w:sz w:val="24"/>
+          <w:szCs w:val="24"/>
+        </w:rPr>
+        <w:t>Er werd tijden het interview met Mar</w:t>
+      </w:r>
+      <w:r>
+        <w:rPr>
+          <w:sz w:val="24"/>
+          <w:szCs w:val="24"/>
+        </w:rPr>
+        <w:t xml:space="preserve">k Visser duidelijk dat het systeem dat we moeten gaan maken één groot systeem moeten worden en niet allemaal kleine systeempjes. Dit is goed te begrijpen dat ze dit willen omdat het dan in een systeem duidelijk en overzichtelijk is om alles bij te houden. Als de progressie hebben in dit systeem wil Mark Visser graag op de hoogte worden gehouden. Als het kleine veranderingen zijn zou hij dit graag willen weten via een mailtje, als er een grote verandering is plaatsgevonden zou hij hiervoor graag een gesprek willen dat we kunnen vertellen wat de hebben gemaakt en of dan kan hij eventuele feedback geven over het systeem wat we hebben gemaakt en over er misschien iets beter moet en/of er veranderingen moeten plaatsvinden. </w:t>
+      </w:r>
+    </w:p>
+    <w:p>
+      <w:pPr>
+        <w:rPr>
+          <w:sz w:val="24"/>
+          <w:szCs w:val="24"/>
+        </w:rPr>
+      </w:pPr>
+      <w:r>
+        <w:rPr>
+          <w:sz w:val="24"/>
+          <w:szCs w:val="24"/>
+        </w:rPr>
+        <w:br w:type="page"/>
+      </w:r>
+    </w:p>
+    <w:p>
+      <w:pPr>
+        <w:pStyle w:val="Kop1"/>
+      </w:pPr>
+      <w:r>
+        <w:lastRenderedPageBreak/>
+        <w:t>Conclussie</w:t>
+      </w:r>
+      <w:bookmarkStart w:id="5" w:name="_GoBack"/>
+      <w:bookmarkEnd w:id="5"/>
+    </w:p>
+    <w:p>
+      <w:pPr>
         <w:spacing w:after="0"/>
-        <w:jc w:val="right"/>
-        <w:rPr>
-          <w:sz w:val="24"/>
-          <w:szCs w:val="24"/>
-        </w:rPr>
-      </w:pPr>
-    </w:p>
-    <w:p>
-      <w:pPr>
-        <w:spacing w:after="0"/>
-        <w:jc w:val="right"/>
         <w:rPr>
           <w:sz w:val="24"/>
           <w:szCs w:val="24"/>
@@ -1624,6 +1924,19 @@
       <w:spacing w:val="15"/>
     </w:rPr>
   </w:style>
+  <w:style w:type="paragraph" w:styleId="Inhopg2">
+    <w:name w:val="toc 2"/>
+    <w:basedOn w:val="Standaard"/>
+    <w:next w:val="Standaard"/>
+    <w:autoRedefine/>
+    <w:uiPriority w:val="39"/>
+    <w:unhideWhenUsed/>
+    <w:rsid w:val="000B341B"/>
+    <w:pPr>
+      <w:spacing w:after="100"/>
+      <w:ind w:left="220"/>
+    </w:pPr>
+  </w:style>
 </w:styles>
 </file>
 
@@ -1946,7 +2259,7 @@
 </file>
 
 <file path=customXml/itemProps2.xml><?xml version="1.0" encoding="utf-8"?>
-<ds:datastoreItem xmlns:ds="http://schemas.openxmlformats.org/officeDocument/2006/customXml" ds:itemID="{563B873F-7449-4802-9523-23A91FE8FC0E}">
+<ds:datastoreItem xmlns:ds="http://schemas.openxmlformats.org/officeDocument/2006/customXml" ds:itemID="{D80CF278-2B30-4E38-936D-286F88489E4D}">
   <ds:schemaRefs>
     <ds:schemaRef ds:uri="http://schemas.openxmlformats.org/officeDocument/2006/bibliography"/>
   </ds:schemaRefs>

--- a/Veranderingsanalyse.docx
+++ b/Veranderingsanalyse.docx
@@ -10,12 +10,14 @@
           <w:docPartUnique/>
         </w:docPartObj>
       </w:sdtPr>
+      <w:sdtEndPr/>
       <w:sdtContent>
         <w:p/>
         <w:p>
           <w:r>
             <w:rPr>
               <w:noProof/>
+              <w:lang w:eastAsia="nl-NL"/>
             </w:rPr>
             <mc:AlternateContent>
               <mc:Choice Requires="wps">
@@ -90,6 +92,7 @@
                                     <w:dataBinding w:prefixMappings="xmlns:ns0='http://purl.org/dc/elements/1.1/' xmlns:ns1='http://schemas.openxmlformats.org/package/2006/metadata/core-properties' " w:xpath="/ns1:coreProperties[1]/ns0:title[1]" w:storeItemID="{6C3C8BC8-F283-45AE-878A-BAB7291924A1}"/>
                                     <w:text/>
                                   </w:sdtPr>
+                                  <w:sdtEndPr/>
                                   <w:sdtContent>
                                     <w:r>
                                       <w:rPr>
@@ -116,6 +119,7 @@
                                   <w:dataBinding w:prefixMappings="xmlns:ns0='http://purl.org/dc/elements/1.1/' xmlns:ns1='http://schemas.openxmlformats.org/package/2006/metadata/core-properties' " w:xpath="/ns1:coreProperties[1]/ns0:subject[1]" w:storeItemID="{6C3C8BC8-F283-45AE-878A-BAB7291924A1}"/>
                                   <w:text/>
                                 </w:sdtPr>
+                                <w:sdtEndPr/>
                                 <w:sdtContent>
                                   <w:p>
                                     <w:pPr>
@@ -154,6 +158,7 @@
                                   <w:dataBinding w:prefixMappings="xmlns:ns0='http://purl.org/dc/elements/1.1/' xmlns:ns1='http://schemas.openxmlformats.org/package/2006/metadata/core-properties' " w:xpath="/ns1:coreProperties[1]/ns0:creator[1]" w:storeItemID="{6C3C8BC8-F283-45AE-878A-BAB7291924A1}"/>
                                   <w:text/>
                                 </w:sdtPr>
+                                <w:sdtEndPr/>
                                 <w:sdtContent>
                                   <w:p>
                                     <w:pPr>
@@ -329,6 +334,7 @@
           <w:r>
             <w:rPr>
               <w:noProof/>
+              <w:lang w:eastAsia="nl-NL"/>
             </w:rPr>
             <mc:AlternateContent>
               <mc:Choice Requires="wps">
@@ -411,6 +417,7 @@
                                     <w:calendar w:val="gregorian"/>
                                   </w:date>
                                 </w:sdtPr>
+                                <w:sdtEndPr/>
                                 <w:sdtContent>
                                   <w:p>
                                     <w:pPr>
@@ -649,7 +656,7 @@
       <w:pPr>
         <w:pStyle w:val="Kop1"/>
       </w:pPr>
-      <w:bookmarkStart w:id="0" w:name="_Toc475091905"/>
+      <w:bookmarkStart w:id="0" w:name="_Toc475213541"/>
       <w:r>
         <w:lastRenderedPageBreak/>
         <w:t>Inleiding</w:t>
@@ -688,6 +695,13 @@
     </w:p>
     <w:sdt>
       <w:sdtPr>
+        <w:rPr>
+          <w:rFonts w:asciiTheme="minorHAnsi" w:eastAsiaTheme="minorHAnsi" w:hAnsiTheme="minorHAnsi" w:cstheme="minorBidi"/>
+          <w:color w:val="auto"/>
+          <w:sz w:val="22"/>
+          <w:szCs w:val="22"/>
+          <w:lang w:eastAsia="en-US"/>
+        </w:rPr>
         <w:id w:val="435884124"/>
         <w:docPartObj>
           <w:docPartGallery w:val="Table of Contents"/>
@@ -696,13 +710,8 @@
       </w:sdtPr>
       <w:sdtEndPr>
         <w:rPr>
-          <w:rFonts w:asciiTheme="minorHAnsi" w:eastAsiaTheme="minorHAnsi" w:hAnsiTheme="minorHAnsi" w:cstheme="minorBidi"/>
           <w:b/>
           <w:bCs/>
-          <w:color w:val="auto"/>
-          <w:sz w:val="22"/>
-          <w:szCs w:val="22"/>
-          <w:lang w:eastAsia="en-US"/>
         </w:rPr>
       </w:sdtEndPr>
       <w:sdtContent>
@@ -733,7 +742,7 @@
           <w:r>
             <w:fldChar w:fldCharType="separate"/>
           </w:r>
-          <w:hyperlink w:anchor="_Toc475091905" w:history="1">
+          <w:hyperlink w:anchor="_Toc475213541" w:history="1">
             <w:r>
               <w:rPr>
                 <w:rStyle w:val="Hyperlink"/>
@@ -756,7 +765,7 @@
               <w:rPr>
                 <w:webHidden/>
               </w:rPr>
-              <w:instrText xml:space="preserve"> PAGEREF _Toc475091905 \h </w:instrText>
+              <w:instrText xml:space="preserve"> PAGEREF _Toc475213541 \h </w:instrText>
             </w:r>
             <w:r>
               <w:rPr>
@@ -793,7 +802,7 @@
               <w:lang w:eastAsia="nl-NL"/>
             </w:rPr>
           </w:pPr>
-          <w:hyperlink w:anchor="_Toc475091906" w:history="1">
+          <w:hyperlink w:anchor="_Toc475213542" w:history="1">
             <w:r>
               <w:rPr>
                 <w:rStyle w:val="Hyperlink"/>
@@ -816,7 +825,7 @@
               <w:rPr>
                 <w:webHidden/>
               </w:rPr>
-              <w:instrText xml:space="preserve"> PAGEREF _Toc475091906 \h </w:instrText>
+              <w:instrText xml:space="preserve"> PAGEREF _Toc475213542 \h </w:instrText>
             </w:r>
             <w:r>
               <w:rPr>
@@ -850,10 +859,12 @@
               <w:tab w:val="right" w:leader="dot" w:pos="9062"/>
             </w:tabs>
             <w:rPr>
+              <w:rFonts w:eastAsiaTheme="minorEastAsia"/>
               <w:noProof/>
+              <w:lang w:eastAsia="nl-NL"/>
             </w:rPr>
           </w:pPr>
-          <w:hyperlink w:anchor="_Toc475091907" w:history="1">
+          <w:hyperlink w:anchor="_Toc475213543" w:history="1">
             <w:r>
               <w:rPr>
                 <w:rStyle w:val="Hyperlink"/>
@@ -880,7 +891,7 @@
                 <w:noProof/>
                 <w:webHidden/>
               </w:rPr>
-              <w:instrText xml:space="preserve"> PAGEREF _Toc475091907 \h </w:instrText>
+              <w:instrText xml:space="preserve"> PAGEREF _Toc475213543 \h </w:instrText>
             </w:r>
             <w:r>
               <w:rPr>
@@ -918,10 +929,12 @@
               <w:tab w:val="right" w:leader="dot" w:pos="9062"/>
             </w:tabs>
             <w:rPr>
+              <w:rFonts w:eastAsiaTheme="minorEastAsia"/>
               <w:noProof/>
+              <w:lang w:eastAsia="nl-NL"/>
             </w:rPr>
           </w:pPr>
-          <w:hyperlink w:anchor="_Toc475091908" w:history="1">
+          <w:hyperlink w:anchor="_Toc475213544" w:history="1">
             <w:r>
               <w:rPr>
                 <w:rStyle w:val="Hyperlink"/>
@@ -948,7 +961,7 @@
                 <w:noProof/>
                 <w:webHidden/>
               </w:rPr>
-              <w:instrText xml:space="preserve"> PAGEREF _Toc475091908 \h </w:instrText>
+              <w:instrText xml:space="preserve"> PAGEREF _Toc475213544 \h </w:instrText>
             </w:r>
             <w:r>
               <w:rPr>
@@ -986,10 +999,12 @@
               <w:tab w:val="right" w:leader="dot" w:pos="9062"/>
             </w:tabs>
             <w:rPr>
+              <w:rFonts w:eastAsiaTheme="minorEastAsia"/>
               <w:noProof/>
+              <w:lang w:eastAsia="nl-NL"/>
             </w:rPr>
           </w:pPr>
-          <w:hyperlink w:anchor="_Toc475091909" w:history="1">
+          <w:hyperlink w:anchor="_Toc475213545" w:history="1">
             <w:r>
               <w:rPr>
                 <w:rStyle w:val="Hyperlink"/>
@@ -1016,7 +1031,7 @@
                 <w:noProof/>
                 <w:webHidden/>
               </w:rPr>
-              <w:instrText xml:space="preserve"> PAGEREF _Toc475091909 \h </w:instrText>
+              <w:instrText xml:space="preserve"> PAGEREF _Toc475213545 \h </w:instrText>
             </w:r>
             <w:r>
               <w:rPr>
@@ -1041,6 +1056,126 @@
             <w:r>
               <w:rPr>
                 <w:noProof/>
+                <w:webHidden/>
+              </w:rPr>
+              <w:fldChar w:fldCharType="end"/>
+            </w:r>
+          </w:hyperlink>
+        </w:p>
+        <w:p>
+          <w:pPr>
+            <w:pStyle w:val="Inhopg1"/>
+            <w:rPr>
+              <w:rFonts w:eastAsiaTheme="minorEastAsia"/>
+              <w:sz w:val="22"/>
+              <w:szCs w:val="22"/>
+              <w:lang w:eastAsia="nl-NL"/>
+            </w:rPr>
+          </w:pPr>
+          <w:hyperlink w:anchor="_Toc475213546" w:history="1">
+            <w:r>
+              <w:rPr>
+                <w:rStyle w:val="Hyperlink"/>
+              </w:rPr>
+              <w:t>Hoofdstuk 2</w:t>
+            </w:r>
+            <w:r>
+              <w:rPr>
+                <w:webHidden/>
+              </w:rPr>
+              <w:tab/>
+            </w:r>
+            <w:r>
+              <w:rPr>
+                <w:webHidden/>
+              </w:rPr>
+              <w:fldChar w:fldCharType="begin"/>
+            </w:r>
+            <w:r>
+              <w:rPr>
+                <w:webHidden/>
+              </w:rPr>
+              <w:instrText xml:space="preserve"> PAGEREF _Toc475213546 \h </w:instrText>
+            </w:r>
+            <w:r>
+              <w:rPr>
+                <w:webHidden/>
+              </w:rPr>
+            </w:r>
+            <w:r>
+              <w:rPr>
+                <w:webHidden/>
+              </w:rPr>
+              <w:fldChar w:fldCharType="separate"/>
+            </w:r>
+            <w:r>
+              <w:rPr>
+                <w:webHidden/>
+              </w:rPr>
+              <w:t>5</w:t>
+            </w:r>
+            <w:r>
+              <w:rPr>
+                <w:webHidden/>
+              </w:rPr>
+              <w:fldChar w:fldCharType="end"/>
+            </w:r>
+          </w:hyperlink>
+        </w:p>
+        <w:p>
+          <w:pPr>
+            <w:pStyle w:val="Inhopg1"/>
+            <w:rPr>
+              <w:rFonts w:eastAsiaTheme="minorEastAsia"/>
+              <w:sz w:val="22"/>
+              <w:szCs w:val="22"/>
+              <w:lang w:eastAsia="nl-NL"/>
+            </w:rPr>
+          </w:pPr>
+          <w:hyperlink w:anchor="_Toc475213547" w:history="1">
+            <w:r>
+              <w:rPr>
+                <w:rStyle w:val="Hyperlink"/>
+              </w:rPr>
+              <w:t>Conclusie</w:t>
+            </w:r>
+            <w:r>
+              <w:rPr>
+                <w:webHidden/>
+              </w:rPr>
+              <w:tab/>
+            </w:r>
+            <w:r>
+              <w:rPr>
+                <w:webHidden/>
+              </w:rPr>
+              <w:fldChar w:fldCharType="begin"/>
+            </w:r>
+            <w:r>
+              <w:rPr>
+                <w:webHidden/>
+              </w:rPr>
+              <w:instrText xml:space="preserve"> PAGEREF _Toc475213547 \h </w:instrText>
+            </w:r>
+            <w:r>
+              <w:rPr>
+                <w:webHidden/>
+              </w:rPr>
+            </w:r>
+            <w:r>
+              <w:rPr>
+                <w:webHidden/>
+              </w:rPr>
+              <w:fldChar w:fldCharType="separate"/>
+            </w:r>
+            <w:r>
+              <w:rPr>
+                <w:webHidden/>
+              </w:rPr>
+              <w:t>6</w:t>
+            </w:r>
+            <w:r>
+              <w:rPr>
                 <w:webHidden/>
               </w:rPr>
               <w:fldChar w:fldCharType="end"/>
@@ -1069,7 +1204,7 @@
         <w:pStyle w:val="Kop1"/>
         <w:spacing w:before="0"/>
       </w:pPr>
-      <w:bookmarkStart w:id="1" w:name="_Toc475091906"/>
+      <w:bookmarkStart w:id="1" w:name="_Toc475213542"/>
       <w:r>
         <w:lastRenderedPageBreak/>
         <w:t>Hoofdstuk 1</w:t>
@@ -1082,7 +1217,7 @@
         <w:pStyle w:val="Kop2"/>
         <w:spacing w:before="0"/>
       </w:pPr>
-      <w:bookmarkStart w:id="2" w:name="_Toc475091907"/>
+      <w:bookmarkStart w:id="2" w:name="_Toc475213543"/>
       <w:r>
         <w:t>Parkeerterrein</w:t>
       </w:r>
@@ -1115,14 +1250,7 @@
           <w:sz w:val="24"/>
           <w:szCs w:val="24"/>
         </w:rPr>
-        <w:t xml:space="preserve"> Mark visser wist niet precies wat er wel moest komen. </w:t>
-      </w:r>
-      <w:r>
-        <w:rPr>
-          <w:sz w:val="24"/>
-          <w:szCs w:val="24"/>
-        </w:rPr>
-        <w:t>Er moet er moet een slagboom komen en een systeem dat bijhoudt wie er op het parkeerterrei</w:t>
+        <w:t xml:space="preserve"> Mark visser wist niet precies wat er wel moest komen. Er moet er moet een slagboom komen en een systeem dat bijhoudt wie er op het parkeerterrei</w:t>
       </w:r>
       <w:r>
         <w:rPr>
@@ -1162,7 +1290,7 @@
         <w:pStyle w:val="Kop2"/>
         <w:spacing w:before="0"/>
       </w:pPr>
-      <w:bookmarkStart w:id="3" w:name="_Toc475091908"/>
+      <w:bookmarkStart w:id="3" w:name="_Toc475213544"/>
       <w:r>
         <w:t>E-learning applicatie</w:t>
       </w:r>
@@ -1192,7 +1320,7 @@
         <w:pStyle w:val="Kop2"/>
         <w:spacing w:before="0"/>
       </w:pPr>
-      <w:bookmarkStart w:id="4" w:name="_Toc475091909"/>
+      <w:bookmarkStart w:id="4" w:name="_Toc475213545"/>
       <w:r>
         <w:t>Voorraadbeheer</w:t>
       </w:r>
@@ -1212,10 +1340,12 @@
       <w:pPr>
         <w:pStyle w:val="Kop1"/>
       </w:pPr>
+      <w:bookmarkStart w:id="5" w:name="_Toc475213546"/>
       <w:r>
         <w:lastRenderedPageBreak/>
         <w:t>Hoofdstuk 2</w:t>
       </w:r>
+      <w:bookmarkEnd w:id="5"/>
     </w:p>
     <w:p>
       <w:pPr>
@@ -1258,30 +1388,32 @@
       <w:pPr>
         <w:pStyle w:val="Kop1"/>
       </w:pPr>
+      <w:bookmarkStart w:id="6" w:name="_Toc475213547"/>
       <w:r>
         <w:lastRenderedPageBreak/>
-        <w:t>Conclussie</w:t>
-      </w:r>
-      <w:bookmarkStart w:id="5" w:name="_GoBack"/>
-      <w:bookmarkEnd w:id="5"/>
-    </w:p>
-    <w:p>
-      <w:pPr>
-        <w:spacing w:after="0"/>
-        <w:rPr>
-          <w:sz w:val="24"/>
-          <w:szCs w:val="24"/>
-        </w:rPr>
-      </w:pPr>
-    </w:p>
-    <w:p>
-      <w:pPr>
-        <w:jc w:val="center"/>
-        <w:rPr>
-          <w:sz w:val="24"/>
-          <w:szCs w:val="24"/>
-        </w:rPr>
-      </w:pPr>
+        <w:t>Conclu</w:t>
+      </w:r>
+      <w:r>
+        <w:t>sie</w:t>
+      </w:r>
+      <w:bookmarkEnd w:id="6"/>
+    </w:p>
+    <w:p>
+      <w:pPr>
+        <w:rPr>
+          <w:sz w:val="24"/>
+          <w:szCs w:val="24"/>
+        </w:rPr>
+      </w:pPr>
+      <w:r>
+        <w:rPr>
+          <w:sz w:val="24"/>
+          <w:szCs w:val="24"/>
+        </w:rPr>
+        <w:t>Wij als team zullen ons uiterste best doen om dit project tot een geslaagd einde te brengen en we hopen dat uiteindelijk de klant zeer tevreden zal zijn.</w:t>
+      </w:r>
+      <w:bookmarkStart w:id="7" w:name="_GoBack"/>
+      <w:bookmarkEnd w:id="7"/>
     </w:p>
     <w:sectPr>
       <w:pgSz w:w="11906" w:h="16838"/>
@@ -2259,7 +2391,7 @@
 </file>
 
 <file path=customXml/itemProps2.xml><?xml version="1.0" encoding="utf-8"?>
-<ds:datastoreItem xmlns:ds="http://schemas.openxmlformats.org/officeDocument/2006/customXml" ds:itemID="{D80CF278-2B30-4E38-936D-286F88489E4D}">
+<ds:datastoreItem xmlns:ds="http://schemas.openxmlformats.org/officeDocument/2006/customXml" ds:itemID="{C6D75F33-6104-4D71-8909-A2AEFCAD4189}">
   <ds:schemaRefs>
     <ds:schemaRef ds:uri="http://schemas.openxmlformats.org/officeDocument/2006/bibliography"/>
   </ds:schemaRefs>
